--- a/download/18549_Develop ICT Solution Assessment 2.docx
+++ b/download/18549_Develop ICT Solution Assessment 2.docx
@@ -3433,7 +3433,7 @@
                   </wp:anchor>
                 </w:drawing>
               </mc:Choice>
-              <mc:Fallback xmlns:w16se="http://schemas.microsoft.com/office/word/2015/wordml/symex" xmlns:w16sdtdh="http://schemas.microsoft.com/office/word/2020/wordml/sdtdatahash" xmlns:w16="http://schemas.microsoft.com/office/word/2018/wordml" xmlns:w16cid="http://schemas.microsoft.com/office/word/2016/wordml/cid" xmlns:w16cex="http://schemas.microsoft.com/office/word/2018/wordml/cex" xmlns:w15="http://schemas.microsoft.com/office/word/2012/wordml" xmlns:oel="http://schemas.microsoft.com/office/2019/extlst" xmlns:am3d="http://schemas.microsoft.com/office/drawing/2017/model3d" xmlns:aink="http://schemas.microsoft.com/office/drawing/2016/ink" xmlns:cx8="http://schemas.microsoft.com/office/drawing/2016/5/14/chartex" xmlns:cx7="http://schemas.microsoft.com/office/drawing/2016/5/13/chartex" xmlns:cx6="http://schemas.microsoft.com/office/drawing/2016/5/12/chartex" xmlns:cx5="http://schemas.microsoft.com/office/drawing/2016/5/11/chartex" xmlns:cx4="http://schemas.microsoft.com/office/drawing/2016/5/10/chartex" xmlns:cx3="http://schemas.microsoft.com/office/drawing/2016/5/9/chartex" xmlns:cx2="http://schemas.microsoft.com/office/drawing/2015/10/21/chartex" xmlns:cx1="http://schemas.microsoft.com/office/drawing/2015/9/8/chartex" xmlns:cx="http://schemas.microsoft.com/office/drawing/2014/chartex">
+              <mc:Fallback xmlns:cx="http://schemas.microsoft.com/office/drawing/2014/chartex" xmlns:cx1="http://schemas.microsoft.com/office/drawing/2015/9/8/chartex" xmlns:cx2="http://schemas.microsoft.com/office/drawing/2015/10/21/chartex" xmlns:cx3="http://schemas.microsoft.com/office/drawing/2016/5/9/chartex" xmlns:cx4="http://schemas.microsoft.com/office/drawing/2016/5/10/chartex" xmlns:cx5="http://schemas.microsoft.com/office/drawing/2016/5/11/chartex" xmlns:cx6="http://schemas.microsoft.com/office/drawing/2016/5/12/chartex" xmlns:cx7="http://schemas.microsoft.com/office/drawing/2016/5/13/chartex" xmlns:cx8="http://schemas.microsoft.com/office/drawing/2016/5/14/chartex" xmlns:aink="http://schemas.microsoft.com/office/drawing/2016/ink" xmlns:am3d="http://schemas.microsoft.com/office/drawing/2017/model3d" xmlns:oel="http://schemas.microsoft.com/office/2019/extlst" xmlns:w15="http://schemas.microsoft.com/office/word/2012/wordml" xmlns:w16cex="http://schemas.microsoft.com/office/word/2018/wordml/cex" xmlns:w16cid="http://schemas.microsoft.com/office/word/2016/wordml/cid" xmlns:w16="http://schemas.microsoft.com/office/word/2018/wordml" xmlns:w16sdtdh="http://schemas.microsoft.com/office/word/2020/wordml/sdtdatahash" xmlns:w16se="http://schemas.microsoft.com/office/word/2015/wordml/symex">
                 <w:pict>
                   <v:group w14:anchorId="7796037E" id="Group 2" o:spid="_x0000_s1026" style="position:absolute;margin-left:0;margin-top:0;width:172.8pt;height:718.55pt;z-index:-251657216;mso-width-percent:330;mso-height-percent:950;mso-left-percent:40;mso-position-horizontal-relative:page;mso-position-vertical:center;mso-position-vertical-relative:page;mso-width-percent:330;mso-height-percent:950;mso-left-percent:40" coordsize="21945,91257" o:gfxdata="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">
                     <v:rect id="Rectangle 3" o:spid="_x0000_s1027" style="position:absolute;width:1945;height:91257;visibility:visible;mso-wrap-style:square;v-text-anchor:middle" o:gfxdata="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" fillcolor="#44546a [3215]" stroked="f" strokeweight="1pt"/>
@@ -3775,7 +3775,7 @@
                   </wp:anchor>
                 </w:drawing>
               </mc:Choice>
-              <mc:Fallback xmlns:w16se="http://schemas.microsoft.com/office/word/2015/wordml/symex" xmlns:w16sdtdh="http://schemas.microsoft.com/office/word/2020/wordml/sdtdatahash" xmlns:w16="http://schemas.microsoft.com/office/word/2018/wordml" xmlns:w16cid="http://schemas.microsoft.com/office/word/2016/wordml/cid" xmlns:w16cex="http://schemas.microsoft.com/office/word/2018/wordml/cex" xmlns:w15="http://schemas.microsoft.com/office/word/2012/wordml" xmlns:oel="http://schemas.microsoft.com/office/2019/extlst" xmlns:am3d="http://schemas.microsoft.com/office/drawing/2017/model3d" xmlns:aink="http://schemas.microsoft.com/office/drawing/2016/ink" xmlns:cx8="http://schemas.microsoft.com/office/drawing/2016/5/14/chartex" xmlns:cx7="http://schemas.microsoft.com/office/drawing/2016/5/13/chartex" xmlns:cx6="http://schemas.microsoft.com/office/drawing/2016/5/12/chartex" xmlns:cx5="http://schemas.microsoft.com/office/drawing/2016/5/11/chartex" xmlns:cx4="http://schemas.microsoft.com/office/drawing/2016/5/10/chartex" xmlns:cx3="http://schemas.microsoft.com/office/drawing/2016/5/9/chartex" xmlns:cx2="http://schemas.microsoft.com/office/drawing/2015/10/21/chartex" xmlns:cx1="http://schemas.microsoft.com/office/drawing/2015/9/8/chartex" xmlns:cx="http://schemas.microsoft.com/office/drawing/2014/chartex">
+              <mc:Fallback xmlns:cx="http://schemas.microsoft.com/office/drawing/2014/chartex" xmlns:cx1="http://schemas.microsoft.com/office/drawing/2015/9/8/chartex" xmlns:cx2="http://schemas.microsoft.com/office/drawing/2015/10/21/chartex" xmlns:cx3="http://schemas.microsoft.com/office/drawing/2016/5/9/chartex" xmlns:cx4="http://schemas.microsoft.com/office/drawing/2016/5/10/chartex" xmlns:cx5="http://schemas.microsoft.com/office/drawing/2016/5/11/chartex" xmlns:cx6="http://schemas.microsoft.com/office/drawing/2016/5/12/chartex" xmlns:cx7="http://schemas.microsoft.com/office/drawing/2016/5/13/chartex" xmlns:cx8="http://schemas.microsoft.com/office/drawing/2016/5/14/chartex" xmlns:aink="http://schemas.microsoft.com/office/drawing/2016/ink" xmlns:am3d="http://schemas.microsoft.com/office/drawing/2017/model3d" xmlns:oel="http://schemas.microsoft.com/office/2019/extlst" xmlns:w15="http://schemas.microsoft.com/office/word/2012/wordml" xmlns:w16cex="http://schemas.microsoft.com/office/word/2018/wordml/cex" xmlns:w16cid="http://schemas.microsoft.com/office/word/2016/wordml/cid" xmlns:w16="http://schemas.microsoft.com/office/word/2018/wordml" xmlns:w16sdtdh="http://schemas.microsoft.com/office/word/2020/wordml/sdtdatahash" xmlns:w16se="http://schemas.microsoft.com/office/word/2015/wordml/symex">
                 <w:pict>
                   <v:shapetype w14:anchorId="109A1E43" id="_x0000_t202" coordsize="21600,21600" o:spt="202" path="m,l,21600r21600,l21600,xe">
                     <v:stroke joinstyle="miter"/>
@@ -4040,7 +4040,7 @@
                   </wp:anchor>
                 </w:drawing>
               </mc:Choice>
-              <mc:Fallback xmlns:w16se="http://schemas.microsoft.com/office/word/2015/wordml/symex" xmlns:w16sdtdh="http://schemas.microsoft.com/office/word/2020/wordml/sdtdatahash" xmlns:w16="http://schemas.microsoft.com/office/word/2018/wordml" xmlns:w16cid="http://schemas.microsoft.com/office/word/2016/wordml/cid" xmlns:w16cex="http://schemas.microsoft.com/office/word/2018/wordml/cex" xmlns:w15="http://schemas.microsoft.com/office/word/2012/wordml" xmlns:oel="http://schemas.microsoft.com/office/2019/extlst" xmlns:am3d="http://schemas.microsoft.com/office/drawing/2017/model3d" xmlns:aink="http://schemas.microsoft.com/office/drawing/2016/ink" xmlns:cx8="http://schemas.microsoft.com/office/drawing/2016/5/14/chartex" xmlns:cx7="http://schemas.microsoft.com/office/drawing/2016/5/13/chartex" xmlns:cx6="http://schemas.microsoft.com/office/drawing/2016/5/12/chartex" xmlns:cx5="http://schemas.microsoft.com/office/drawing/2016/5/11/chartex" xmlns:cx4="http://schemas.microsoft.com/office/drawing/2016/5/10/chartex" xmlns:cx3="http://schemas.microsoft.com/office/drawing/2016/5/9/chartex" xmlns:cx2="http://schemas.microsoft.com/office/drawing/2015/10/21/chartex" xmlns:cx1="http://schemas.microsoft.com/office/drawing/2015/9/8/chartex" xmlns:cx="http://schemas.microsoft.com/office/drawing/2014/chartex">
+              <mc:Fallback xmlns:cx="http://schemas.microsoft.com/office/drawing/2014/chartex" xmlns:cx1="http://schemas.microsoft.com/office/drawing/2015/9/8/chartex" xmlns:cx2="http://schemas.microsoft.com/office/drawing/2015/10/21/chartex" xmlns:cx3="http://schemas.microsoft.com/office/drawing/2016/5/9/chartex" xmlns:cx4="http://schemas.microsoft.com/office/drawing/2016/5/10/chartex" xmlns:cx5="http://schemas.microsoft.com/office/drawing/2016/5/11/chartex" xmlns:cx6="http://schemas.microsoft.com/office/drawing/2016/5/12/chartex" xmlns:cx7="http://schemas.microsoft.com/office/drawing/2016/5/13/chartex" xmlns:cx8="http://schemas.microsoft.com/office/drawing/2016/5/14/chartex" xmlns:aink="http://schemas.microsoft.com/office/drawing/2016/ink" xmlns:am3d="http://schemas.microsoft.com/office/drawing/2017/model3d" xmlns:oel="http://schemas.microsoft.com/office/2019/extlst" xmlns:w15="http://schemas.microsoft.com/office/word/2012/wordml" xmlns:w16cex="http://schemas.microsoft.com/office/word/2018/wordml/cex" xmlns:w16cid="http://schemas.microsoft.com/office/word/2016/wordml/cid" xmlns:w16="http://schemas.microsoft.com/office/word/2018/wordml" xmlns:w16sdtdh="http://schemas.microsoft.com/office/word/2020/wordml/sdtdatahash" xmlns:w16se="http://schemas.microsoft.com/office/word/2015/wordml/symex">
                 <w:pict>
                   <v:shape w14:anchorId="055C7DD6" id="Text Box 11" o:spid="_x0000_s1056" type="#_x0000_t202" style="position:absolute;margin-left:0;margin-top:0;width:4in;height:84.25pt;z-index:251660288;visibility:visible;mso-wrap-style:square;mso-width-percent:450;mso-height-percent:0;mso-left-percent:420;mso-top-percent:175;mso-wrap-distance-left:9pt;mso-wrap-distance-top:0;mso-wrap-distance-right:9pt;mso-wrap-distance-bottom:0;mso-position-horizontal-relative:page;mso-position-vertical-relative:page;mso-width-percent:450;mso-height-percent:0;mso-left-percent:420;mso-top-percent:175;mso-width-relative:page;mso-height-relative:margin;v-text-anchor:top" o:gfxdata="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" filled="f" stroked="f" strokeweight=".5pt">
                     <v:textbox style="mso-fit-shape-to-text:t" inset="0,0,0,0">
@@ -4461,7 +4461,7 @@
               </wp:inline>
             </w:drawing>
           </mc:Choice>
-          <mc:Fallback xmlns:a="http://schemas.openxmlformats.org/drawingml/2006/main" xmlns:w16se="http://schemas.microsoft.com/office/word/2015/wordml/symex" xmlns:w16sdtdh="http://schemas.microsoft.com/office/word/2020/wordml/sdtdatahash" xmlns:w16="http://schemas.microsoft.com/office/word/2018/wordml" xmlns:w16cid="http://schemas.microsoft.com/office/word/2016/wordml/cid" xmlns:w16cex="http://schemas.microsoft.com/office/word/2018/wordml/cex" xmlns:w15="http://schemas.microsoft.com/office/word/2012/wordml" xmlns:oel="http://schemas.microsoft.com/office/2019/extlst" xmlns:am3d="http://schemas.microsoft.com/office/drawing/2017/model3d" xmlns:aink="http://schemas.microsoft.com/office/drawing/2016/ink" xmlns:cx8="http://schemas.microsoft.com/office/drawing/2016/5/14/chartex" xmlns:cx7="http://schemas.microsoft.com/office/drawing/2016/5/13/chartex" xmlns:cx6="http://schemas.microsoft.com/office/drawing/2016/5/12/chartex" xmlns:cx5="http://schemas.microsoft.com/office/drawing/2016/5/11/chartex" xmlns:cx4="http://schemas.microsoft.com/office/drawing/2016/5/10/chartex" xmlns:cx3="http://schemas.microsoft.com/office/drawing/2016/5/9/chartex" xmlns:cx2="http://schemas.microsoft.com/office/drawing/2015/10/21/chartex" xmlns:cx1="http://schemas.microsoft.com/office/drawing/2015/9/8/chartex" xmlns:cx="http://schemas.microsoft.com/office/drawing/2014/chartex">
+          <mc:Fallback xmlns:cx="http://schemas.microsoft.com/office/drawing/2014/chartex" xmlns:cx1="http://schemas.microsoft.com/office/drawing/2015/9/8/chartex" xmlns:cx2="http://schemas.microsoft.com/office/drawing/2015/10/21/chartex" xmlns:cx3="http://schemas.microsoft.com/office/drawing/2016/5/9/chartex" xmlns:cx4="http://schemas.microsoft.com/office/drawing/2016/5/10/chartex" xmlns:cx5="http://schemas.microsoft.com/office/drawing/2016/5/11/chartex" xmlns:cx6="http://schemas.microsoft.com/office/drawing/2016/5/12/chartex" xmlns:cx7="http://schemas.microsoft.com/office/drawing/2016/5/13/chartex" xmlns:cx8="http://schemas.microsoft.com/office/drawing/2016/5/14/chartex" xmlns:aink="http://schemas.microsoft.com/office/drawing/2016/ink" xmlns:am3d="http://schemas.microsoft.com/office/drawing/2017/model3d" xmlns:oel="http://schemas.microsoft.com/office/2019/extlst" xmlns:w15="http://schemas.microsoft.com/office/word/2012/wordml" xmlns:w16cex="http://schemas.microsoft.com/office/word/2018/wordml/cex" xmlns:w16cid="http://schemas.microsoft.com/office/word/2016/wordml/cid" xmlns:w16="http://schemas.microsoft.com/office/word/2018/wordml" xmlns:w16sdtdh="http://schemas.microsoft.com/office/word/2020/wordml/sdtdatahash" xmlns:w16se="http://schemas.microsoft.com/office/word/2015/wordml/symex" xmlns:a="http://schemas.openxmlformats.org/drawingml/2006/main">
             <w:pict>
               <v:group id="Group 4481" style="width:454.2pt;height:0.960022pt;mso-position-horizontal-relative:char;mso-position-vertical-relative:line" coordsize="57683,121">
                 <v:shape id="Shape 5289" style="position:absolute;width:57683;height:121;left:0;top:0;" coordsize="5768340,12192" path="m0,0l5768340,0l5768340,12192l0,12192l0,0">
@@ -6279,49 +6279,6 @@
       <w:r>
         <w:t xml:space="preserve"> </w:t>
       </w:r>
-      <w:r>
-        <w:rPr>
-          <w:noProof/>
-          <w:lang w:val="en-US"/>
-        </w:rPr>
-        <w:drawing>
-          <wp:inline distT="0" distB="0" distL="0" distR="0" wp14:anchorId="6605D5FE" wp14:editId="5716AB4F">
-            <wp:extent cx="2128723" cy="1770505"/>
-            <wp:effectExtent l="0" t="0" r="5080" b="1270"/>
-            <wp:docPr id="37" name="Picture 37"/>
-            <wp:cNvGraphicFramePr>
-              <a:graphicFrameLocks xmlns:a="http://schemas.openxmlformats.org/drawingml/2006/main" noChangeAspect="1"/>
-            </wp:cNvGraphicFramePr>
-            <a:graphic xmlns:a="http://schemas.openxmlformats.org/drawingml/2006/main">
-              <a:graphicData uri="http://schemas.openxmlformats.org/drawingml/2006/picture">
-                <pic:pic xmlns:pic="http://schemas.openxmlformats.org/drawingml/2006/picture">
-                  <pic:nvPicPr>
-                    <pic:cNvPr id="1" name=""/>
-                    <pic:cNvPicPr/>
-                  </pic:nvPicPr>
-                  <pic:blipFill>
-                    <a:blip r:embed="rId20"/>
-                    <a:stretch>
-                      <a:fillRect/>
-                    </a:stretch>
-                  </pic:blipFill>
-                  <pic:spPr>
-                    <a:xfrm>
-                      <a:off x="0" y="0"/>
-                      <a:ext cx="2137348" cy="1777679"/>
-                    </a:xfrm>
-                    <a:prstGeom prst="rect">
-                      <a:avLst/>
-                    </a:prstGeom>
-                  </pic:spPr>
-                </pic:pic>
-              </a:graphicData>
-            </a:graphic>
-          </wp:inline>
-        </w:drawing>
-      </w:r>
-      <w:bookmarkStart w:id="0" w:name="_GoBack"/>
-      <w:bookmarkEnd w:id="0"/>
     </w:p>
     <w:p>
       <w:pPr>
@@ -6335,18 +6292,26 @@
         <w:ind w:left="0" w:firstLine="0"/>
       </w:pPr>
       <w:r>
-        <w:t xml:space="preserve">My Subject Web Site: </w:t>
+        <w:t>My Subject Web Site:</w:t>
       </w:r>
-      <w:hyperlink r:id="rId21" w:history="1">
+      <w:r>
+        <w:t xml:space="preserve"> </w:t>
+      </w:r>
+      <w:hyperlink r:id="rId20" w:history="1">
         <w:r>
           <w:rPr>
             <w:rStyle w:val="Hyperlink"/>
           </w:rPr>
-          <w:t>https://wellsjohn220.github.io/ictsolution/</w:t>
+          <w:t>https://kevinwen620.github.io/18549ICT-Kevin/</w:t>
         </w:r>
       </w:hyperlink>
       <w:r>
-        <w:t xml:space="preserve"> already showing linked above project.</w:t>
+        <w:t xml:space="preserve"> </w:t>
+      </w:r>
+      <w:bookmarkStart w:id="0" w:name="_GoBack"/>
+      <w:bookmarkEnd w:id="0"/>
+      <w:r>
+        <w:t>already showing linked above project.</w:t>
       </w:r>
     </w:p>
     <w:p>
@@ -6359,7 +6324,6 @@
           <w:noProof/>
           <w:lang w:val="en-US"/>
         </w:rPr>
-        <w:lastRenderedPageBreak/>
         <w:drawing>
           <wp:inline distT="0" distB="0" distL="0" distR="0" wp14:anchorId="315CCADF" wp14:editId="0A1F601A">
             <wp:extent cx="5743787" cy="3017520"/>
@@ -6376,7 +6340,7 @@
                     <pic:cNvPicPr/>
                   </pic:nvPicPr>
                   <pic:blipFill rotWithShape="1">
-                    <a:blip r:embed="rId22"/>
+                    <a:blip r:embed="rId21"/>
                     <a:srcRect b="6604"/>
                     <a:stretch/>
                   </pic:blipFill>
@@ -6410,6 +6374,7 @@
         <w:ind w:left="0" w:firstLine="0"/>
       </w:pPr>
       <w:r>
+        <w:lastRenderedPageBreak/>
         <w:t xml:space="preserve"> </w:t>
       </w:r>
     </w:p>
@@ -6430,12 +6395,12 @@
       </w:r>
     </w:p>
     <w:sectPr>
-      <w:headerReference w:type="even" r:id="rId23"/>
-      <w:headerReference w:type="default" r:id="rId24"/>
-      <w:footerReference w:type="even" r:id="rId25"/>
-      <w:footerReference w:type="default" r:id="rId26"/>
-      <w:headerReference w:type="first" r:id="rId27"/>
-      <w:footerReference w:type="first" r:id="rId28"/>
+      <w:headerReference w:type="even" r:id="rId22"/>
+      <w:headerReference w:type="default" r:id="rId23"/>
+      <w:footerReference w:type="even" r:id="rId24"/>
+      <w:footerReference w:type="default" r:id="rId25"/>
+      <w:headerReference w:type="first" r:id="rId26"/>
+      <w:footerReference w:type="first" r:id="rId27"/>
       <w:pgSz w:w="11906" w:h="16838"/>
       <w:pgMar w:top="2421" w:right="1421" w:bottom="1286" w:left="1440" w:header="569" w:footer="442" w:gutter="0"/>
       <w:pgNumType w:start="0"/>
@@ -6629,7 +6594,7 @@
             </wp:anchor>
           </w:drawing>
         </mc:Choice>
-        <mc:Fallback xmlns:a="http://schemas.openxmlformats.org/drawingml/2006/main" xmlns:w16se="http://schemas.microsoft.com/office/word/2015/wordml/symex" xmlns:w16sdtdh="http://schemas.microsoft.com/office/word/2020/wordml/sdtdatahash" xmlns:w16="http://schemas.microsoft.com/office/word/2018/wordml" xmlns:w16cid="http://schemas.microsoft.com/office/word/2016/wordml/cid" xmlns:w16cex="http://schemas.microsoft.com/office/word/2018/wordml/cex" xmlns:w15="http://schemas.microsoft.com/office/word/2012/wordml" xmlns:oel="http://schemas.microsoft.com/office/2019/extlst" xmlns:am3d="http://schemas.microsoft.com/office/drawing/2017/model3d" xmlns:aink="http://schemas.microsoft.com/office/drawing/2016/ink" xmlns:cx8="http://schemas.microsoft.com/office/drawing/2016/5/14/chartex" xmlns:cx7="http://schemas.microsoft.com/office/drawing/2016/5/13/chartex" xmlns:cx6="http://schemas.microsoft.com/office/drawing/2016/5/12/chartex" xmlns:cx5="http://schemas.microsoft.com/office/drawing/2016/5/11/chartex" xmlns:cx4="http://schemas.microsoft.com/office/drawing/2016/5/10/chartex" xmlns:cx3="http://schemas.microsoft.com/office/drawing/2016/5/9/chartex" xmlns:cx2="http://schemas.microsoft.com/office/drawing/2015/10/21/chartex" xmlns:cx1="http://schemas.microsoft.com/office/drawing/2015/9/8/chartex" xmlns:cx="http://schemas.microsoft.com/office/drawing/2014/chartex">
+        <mc:Fallback xmlns:cx="http://schemas.microsoft.com/office/drawing/2014/chartex" xmlns:cx1="http://schemas.microsoft.com/office/drawing/2015/9/8/chartex" xmlns:cx2="http://schemas.microsoft.com/office/drawing/2015/10/21/chartex" xmlns:cx3="http://schemas.microsoft.com/office/drawing/2016/5/9/chartex" xmlns:cx4="http://schemas.microsoft.com/office/drawing/2016/5/10/chartex" xmlns:cx5="http://schemas.microsoft.com/office/drawing/2016/5/11/chartex" xmlns:cx6="http://schemas.microsoft.com/office/drawing/2016/5/12/chartex" xmlns:cx7="http://schemas.microsoft.com/office/drawing/2016/5/13/chartex" xmlns:cx8="http://schemas.microsoft.com/office/drawing/2016/5/14/chartex" xmlns:aink="http://schemas.microsoft.com/office/drawing/2016/ink" xmlns:am3d="http://schemas.microsoft.com/office/drawing/2017/model3d" xmlns:oel="http://schemas.microsoft.com/office/2019/extlst" xmlns:w15="http://schemas.microsoft.com/office/word/2012/wordml" xmlns:w16cex="http://schemas.microsoft.com/office/word/2018/wordml/cex" xmlns:w16cid="http://schemas.microsoft.com/office/word/2016/wordml/cid" xmlns:w16="http://schemas.microsoft.com/office/word/2018/wordml" xmlns:w16sdtdh="http://schemas.microsoft.com/office/word/2020/wordml/sdtdatahash" xmlns:w16se="http://schemas.microsoft.com/office/word/2015/wordml/symex" xmlns:a="http://schemas.openxmlformats.org/drawingml/2006/main">
           <w:pict>
             <v:group id="Group 5123" style="width:489.5pt;height:0.5pt;position:absolute;mso-position-horizontal-relative:page;mso-position-horizontal:absolute;margin-left:50.6pt;mso-position-vertical-relative:page;margin-top:804.6pt;" coordsize="62166,63">
               <v:shape id="Shape 5124" style="position:absolute;width:62166;height:63;left:0;top:0;" coordsize="6216650,6350" path="m0,0l6216650,6350">
@@ -6695,16 +6660,31 @@
       </w:rPr>
       <w:t xml:space="preserve"> of </w:t>
     </w:r>
-    <w:fldSimple w:instr=" NUMPAGES   \* MERGEFORMAT ">
-      <w:r>
-        <w:rPr>
-          <w:b/>
-          <w:color w:val="808080"/>
-          <w:sz w:val="16"/>
-        </w:rPr>
-        <w:t>4</w:t>
-      </w:r>
-    </w:fldSimple>
+    <w:r>
+      <w:fldChar w:fldCharType="begin"/>
+    </w:r>
+    <w:r>
+      <w:instrText xml:space="preserve"> NUMPAGES   \* MERGEFORMAT </w:instrText>
+    </w:r>
+    <w:r>
+      <w:fldChar w:fldCharType="separate"/>
+    </w:r>
+    <w:r>
+      <w:rPr>
+        <w:b/>
+        <w:color w:val="808080"/>
+        <w:sz w:val="16"/>
+      </w:rPr>
+      <w:t>4</w:t>
+    </w:r>
+    <w:r>
+      <w:rPr>
+        <w:b/>
+        <w:color w:val="808080"/>
+        <w:sz w:val="16"/>
+      </w:rPr>
+      <w:fldChar w:fldCharType="end"/>
+    </w:r>
     <w:r>
       <w:rPr>
         <w:color w:val="808080"/>
@@ -6890,7 +6870,7 @@
             </wp:anchor>
           </w:drawing>
         </mc:Choice>
-        <mc:Fallback xmlns:a="http://schemas.openxmlformats.org/drawingml/2006/main" xmlns:w16se="http://schemas.microsoft.com/office/word/2015/wordml/symex" xmlns:w16sdtdh="http://schemas.microsoft.com/office/word/2020/wordml/sdtdatahash" xmlns:w16="http://schemas.microsoft.com/office/word/2018/wordml" xmlns:w16cid="http://schemas.microsoft.com/office/word/2016/wordml/cid" xmlns:w16cex="http://schemas.microsoft.com/office/word/2018/wordml/cex" xmlns:w15="http://schemas.microsoft.com/office/word/2012/wordml" xmlns:oel="http://schemas.microsoft.com/office/2019/extlst" xmlns:am3d="http://schemas.microsoft.com/office/drawing/2017/model3d" xmlns:aink="http://schemas.microsoft.com/office/drawing/2016/ink" xmlns:cx8="http://schemas.microsoft.com/office/drawing/2016/5/14/chartex" xmlns:cx7="http://schemas.microsoft.com/office/drawing/2016/5/13/chartex" xmlns:cx6="http://schemas.microsoft.com/office/drawing/2016/5/12/chartex" xmlns:cx5="http://schemas.microsoft.com/office/drawing/2016/5/11/chartex" xmlns:cx4="http://schemas.microsoft.com/office/drawing/2016/5/10/chartex" xmlns:cx3="http://schemas.microsoft.com/office/drawing/2016/5/9/chartex" xmlns:cx2="http://schemas.microsoft.com/office/drawing/2015/10/21/chartex" xmlns:cx1="http://schemas.microsoft.com/office/drawing/2015/9/8/chartex" xmlns:cx="http://schemas.microsoft.com/office/drawing/2014/chartex">
+        <mc:Fallback xmlns:cx="http://schemas.microsoft.com/office/drawing/2014/chartex" xmlns:cx1="http://schemas.microsoft.com/office/drawing/2015/9/8/chartex" xmlns:cx2="http://schemas.microsoft.com/office/drawing/2015/10/21/chartex" xmlns:cx3="http://schemas.microsoft.com/office/drawing/2016/5/9/chartex" xmlns:cx4="http://schemas.microsoft.com/office/drawing/2016/5/10/chartex" xmlns:cx5="http://schemas.microsoft.com/office/drawing/2016/5/11/chartex" xmlns:cx6="http://schemas.microsoft.com/office/drawing/2016/5/12/chartex" xmlns:cx7="http://schemas.microsoft.com/office/drawing/2016/5/13/chartex" xmlns:cx8="http://schemas.microsoft.com/office/drawing/2016/5/14/chartex" xmlns:aink="http://schemas.microsoft.com/office/drawing/2016/ink" xmlns:am3d="http://schemas.microsoft.com/office/drawing/2017/model3d" xmlns:oel="http://schemas.microsoft.com/office/2019/extlst" xmlns:w15="http://schemas.microsoft.com/office/word/2012/wordml" xmlns:w16cex="http://schemas.microsoft.com/office/word/2018/wordml/cex" xmlns:w16cid="http://schemas.microsoft.com/office/word/2016/wordml/cid" xmlns:w16="http://schemas.microsoft.com/office/word/2018/wordml" xmlns:w16sdtdh="http://schemas.microsoft.com/office/word/2020/wordml/sdtdatahash" xmlns:w16se="http://schemas.microsoft.com/office/word/2015/wordml/symex" xmlns:a="http://schemas.openxmlformats.org/drawingml/2006/main">
           <w:pict>
             <v:group id="Group 5059" style="width:489.5pt;height:0.5pt;position:absolute;mso-position-horizontal-relative:page;mso-position-horizontal:absolute;margin-left:50.6pt;mso-position-vertical-relative:page;margin-top:804.6pt;" coordsize="62166,63">
               <v:shape id="Shape 5060" style="position:absolute;width:62166;height:63;left:0;top:0;" coordsize="6216650,6350" path="m0,0l6216650,6350">
@@ -6940,7 +6920,7 @@
         <w:color w:val="808080"/>
         <w:sz w:val="16"/>
       </w:rPr>
-      <w:t>6</w:t>
+      <w:t>7</w:t>
     </w:r>
     <w:r>
       <w:rPr>
@@ -6957,17 +6937,33 @@
       </w:rPr>
       <w:t xml:space="preserve"> of </w:t>
     </w:r>
-    <w:fldSimple w:instr=" NUMPAGES   \* MERGEFORMAT ">
-      <w:r>
-        <w:rPr>
-          <w:b/>
-          <w:noProof/>
-          <w:color w:val="808080"/>
-          <w:sz w:val="16"/>
-        </w:rPr>
-        <w:t>7</w:t>
-      </w:r>
-    </w:fldSimple>
+    <w:r>
+      <w:fldChar w:fldCharType="begin"/>
+    </w:r>
+    <w:r>
+      <w:instrText xml:space="preserve"> NUMPAGES   \* MERGEFORMAT </w:instrText>
+    </w:r>
+    <w:r>
+      <w:fldChar w:fldCharType="separate"/>
+    </w:r>
+    <w:r>
+      <w:rPr>
+        <w:b/>
+        <w:noProof/>
+        <w:color w:val="808080"/>
+        <w:sz w:val="16"/>
+      </w:rPr>
+      <w:t>7</w:t>
+    </w:r>
+    <w:r>
+      <w:rPr>
+        <w:b/>
+        <w:noProof/>
+        <w:color w:val="808080"/>
+        <w:sz w:val="16"/>
+      </w:rPr>
+      <w:fldChar w:fldCharType="end"/>
+    </w:r>
     <w:r>
       <w:rPr>
         <w:color w:val="808080"/>
@@ -7136,7 +7132,7 @@
             </wp:anchor>
           </w:drawing>
         </mc:Choice>
-        <mc:Fallback xmlns:a="http://schemas.openxmlformats.org/drawingml/2006/main" xmlns:w16se="http://schemas.microsoft.com/office/word/2015/wordml/symex" xmlns:w16sdtdh="http://schemas.microsoft.com/office/word/2020/wordml/sdtdatahash" xmlns:w16="http://schemas.microsoft.com/office/word/2018/wordml" xmlns:w16cid="http://schemas.microsoft.com/office/word/2016/wordml/cid" xmlns:w16cex="http://schemas.microsoft.com/office/word/2018/wordml/cex" xmlns:w15="http://schemas.microsoft.com/office/word/2012/wordml" xmlns:oel="http://schemas.microsoft.com/office/2019/extlst" xmlns:am3d="http://schemas.microsoft.com/office/drawing/2017/model3d" xmlns:aink="http://schemas.microsoft.com/office/drawing/2016/ink" xmlns:cx8="http://schemas.microsoft.com/office/drawing/2016/5/14/chartex" xmlns:cx7="http://schemas.microsoft.com/office/drawing/2016/5/13/chartex" xmlns:cx6="http://schemas.microsoft.com/office/drawing/2016/5/12/chartex" xmlns:cx5="http://schemas.microsoft.com/office/drawing/2016/5/11/chartex" xmlns:cx4="http://schemas.microsoft.com/office/drawing/2016/5/10/chartex" xmlns:cx3="http://schemas.microsoft.com/office/drawing/2016/5/9/chartex" xmlns:cx2="http://schemas.microsoft.com/office/drawing/2015/10/21/chartex" xmlns:cx1="http://schemas.microsoft.com/office/drawing/2015/9/8/chartex" xmlns:cx="http://schemas.microsoft.com/office/drawing/2014/chartex">
+        <mc:Fallback xmlns:cx="http://schemas.microsoft.com/office/drawing/2014/chartex" xmlns:cx1="http://schemas.microsoft.com/office/drawing/2015/9/8/chartex" xmlns:cx2="http://schemas.microsoft.com/office/drawing/2015/10/21/chartex" xmlns:cx3="http://schemas.microsoft.com/office/drawing/2016/5/9/chartex" xmlns:cx4="http://schemas.microsoft.com/office/drawing/2016/5/10/chartex" xmlns:cx5="http://schemas.microsoft.com/office/drawing/2016/5/11/chartex" xmlns:cx6="http://schemas.microsoft.com/office/drawing/2016/5/12/chartex" xmlns:cx7="http://schemas.microsoft.com/office/drawing/2016/5/13/chartex" xmlns:cx8="http://schemas.microsoft.com/office/drawing/2016/5/14/chartex" xmlns:aink="http://schemas.microsoft.com/office/drawing/2016/ink" xmlns:am3d="http://schemas.microsoft.com/office/drawing/2017/model3d" xmlns:oel="http://schemas.microsoft.com/office/2019/extlst" xmlns:w15="http://schemas.microsoft.com/office/word/2012/wordml" xmlns:w16cex="http://schemas.microsoft.com/office/word/2018/wordml/cex" xmlns:w16cid="http://schemas.microsoft.com/office/word/2016/wordml/cid" xmlns:w16="http://schemas.microsoft.com/office/word/2018/wordml" xmlns:w16sdtdh="http://schemas.microsoft.com/office/word/2020/wordml/sdtdatahash" xmlns:w16se="http://schemas.microsoft.com/office/word/2015/wordml/symex" xmlns:a="http://schemas.openxmlformats.org/drawingml/2006/main">
           <w:pict>
             <v:group id="Group 4995" style="width:489.5pt;height:0.5pt;position:absolute;mso-position-horizontal-relative:page;mso-position-horizontal:absolute;margin-left:50.6pt;mso-position-vertical-relative:page;margin-top:804.6pt;" coordsize="62166,63">
               <v:shape id="Shape 4996" style="position:absolute;width:62166;height:63;left:0;top:0;" coordsize="6216650,6350" path="m0,0l6216650,6350">
@@ -7203,17 +7199,33 @@
       </w:rPr>
       <w:t xml:space="preserve"> of </w:t>
     </w:r>
-    <w:fldSimple w:instr=" NUMPAGES   \* MERGEFORMAT ">
-      <w:r>
-        <w:rPr>
-          <w:b/>
-          <w:noProof/>
-          <w:color w:val="808080"/>
-          <w:sz w:val="16"/>
-        </w:rPr>
-        <w:t>8</w:t>
-      </w:r>
-    </w:fldSimple>
+    <w:r>
+      <w:fldChar w:fldCharType="begin"/>
+    </w:r>
+    <w:r>
+      <w:instrText xml:space="preserve"> NUMPAGES   \* MERGEFORMAT </w:instrText>
+    </w:r>
+    <w:r>
+      <w:fldChar w:fldCharType="separate"/>
+    </w:r>
+    <w:r>
+      <w:rPr>
+        <w:b/>
+        <w:noProof/>
+        <w:color w:val="808080"/>
+        <w:sz w:val="16"/>
+      </w:rPr>
+      <w:t>0</w:t>
+    </w:r>
+    <w:r>
+      <w:rPr>
+        <w:b/>
+        <w:noProof/>
+        <w:color w:val="808080"/>
+        <w:sz w:val="16"/>
+      </w:rPr>
+      <w:fldChar w:fldCharType="end"/>
+    </w:r>
     <w:r>
       <w:rPr>
         <w:color w:val="808080"/>
@@ -8461,7 +8473,7 @@
             </wp:anchor>
           </w:drawing>
         </mc:Choice>
-        <mc:Fallback xmlns:w16se="http://schemas.microsoft.com/office/word/2015/wordml/symex" xmlns:w16sdtdh="http://schemas.microsoft.com/office/word/2020/wordml/sdtdatahash" xmlns:w16="http://schemas.microsoft.com/office/word/2018/wordml" xmlns:w16cid="http://schemas.microsoft.com/office/word/2016/wordml/cid" xmlns:w16cex="http://schemas.microsoft.com/office/word/2018/wordml/cex" xmlns:w15="http://schemas.microsoft.com/office/word/2012/wordml" xmlns:oel="http://schemas.microsoft.com/office/2019/extlst" xmlns:am3d="http://schemas.microsoft.com/office/drawing/2017/model3d" xmlns:aink="http://schemas.microsoft.com/office/drawing/2016/ink" xmlns:cx8="http://schemas.microsoft.com/office/drawing/2016/5/14/chartex" xmlns:cx7="http://schemas.microsoft.com/office/drawing/2016/5/13/chartex" xmlns:cx6="http://schemas.microsoft.com/office/drawing/2016/5/12/chartex" xmlns:cx5="http://schemas.microsoft.com/office/drawing/2016/5/11/chartex" xmlns:cx4="http://schemas.microsoft.com/office/drawing/2016/5/10/chartex" xmlns:cx3="http://schemas.microsoft.com/office/drawing/2016/5/9/chartex" xmlns:cx2="http://schemas.microsoft.com/office/drawing/2015/10/21/chartex" xmlns:cx1="http://schemas.microsoft.com/office/drawing/2015/9/8/chartex" xmlns:cx="http://schemas.microsoft.com/office/drawing/2014/chartex">
+        <mc:Fallback xmlns:cx="http://schemas.microsoft.com/office/drawing/2014/chartex" xmlns:cx1="http://schemas.microsoft.com/office/drawing/2015/9/8/chartex" xmlns:cx2="http://schemas.microsoft.com/office/drawing/2015/10/21/chartex" xmlns:cx3="http://schemas.microsoft.com/office/drawing/2016/5/9/chartex" xmlns:cx4="http://schemas.microsoft.com/office/drawing/2016/5/10/chartex" xmlns:cx5="http://schemas.microsoft.com/office/drawing/2016/5/11/chartex" xmlns:cx6="http://schemas.microsoft.com/office/drawing/2016/5/12/chartex" xmlns:cx7="http://schemas.microsoft.com/office/drawing/2016/5/13/chartex" xmlns:cx8="http://schemas.microsoft.com/office/drawing/2016/5/14/chartex" xmlns:aink="http://schemas.microsoft.com/office/drawing/2016/ink" xmlns:am3d="http://schemas.microsoft.com/office/drawing/2017/model3d" xmlns:oel="http://schemas.microsoft.com/office/2019/extlst" xmlns:w15="http://schemas.microsoft.com/office/word/2012/wordml" xmlns:w16cex="http://schemas.microsoft.com/office/word/2018/wordml/cex" xmlns:w16cid="http://schemas.microsoft.com/office/word/2016/wordml/cid" xmlns:w16="http://schemas.microsoft.com/office/word/2018/wordml" xmlns:w16sdtdh="http://schemas.microsoft.com/office/word/2020/wordml/sdtdatahash" xmlns:w16se="http://schemas.microsoft.com/office/word/2015/wordml/symex">
           <w:pict>
             <v:group w14:anchorId="62E00AB3" id="Group 5072" o:spid="_x0000_s1057" style="position:absolute;left:0;text-align:left;margin-left:36.6pt;margin-top:28.45pt;width:525pt;height:85.1pt;z-index:251658240;mso-position-horizontal-relative:page;mso-position-vertical-relative:page" coordsize="66676,10809" o:gfxdata="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">
               <v:rect id="Rectangle 5104" o:spid="_x0000_s1058" style="position:absolute;left:23119;top:9521;width:380;height:1713;visibility:visible;mso-wrap-style:square;v-text-anchor:top" o:gfxdata="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" filled="f" stroked="f">
@@ -10273,7 +10285,7 @@
             </wp:anchor>
           </w:drawing>
         </mc:Choice>
-        <mc:Fallback xmlns:w16se="http://schemas.microsoft.com/office/word/2015/wordml/symex" xmlns:w16sdtdh="http://schemas.microsoft.com/office/word/2020/wordml/sdtdatahash" xmlns:w16="http://schemas.microsoft.com/office/word/2018/wordml" xmlns:w16cid="http://schemas.microsoft.com/office/word/2016/wordml/cid" xmlns:w16cex="http://schemas.microsoft.com/office/word/2018/wordml/cex" xmlns:w15="http://schemas.microsoft.com/office/word/2012/wordml" xmlns:oel="http://schemas.microsoft.com/office/2019/extlst" xmlns:am3d="http://schemas.microsoft.com/office/drawing/2017/model3d" xmlns:aink="http://schemas.microsoft.com/office/drawing/2016/ink" xmlns:cx8="http://schemas.microsoft.com/office/drawing/2016/5/14/chartex" xmlns:cx7="http://schemas.microsoft.com/office/drawing/2016/5/13/chartex" xmlns:cx6="http://schemas.microsoft.com/office/drawing/2016/5/12/chartex" xmlns:cx5="http://schemas.microsoft.com/office/drawing/2016/5/11/chartex" xmlns:cx4="http://schemas.microsoft.com/office/drawing/2016/5/10/chartex" xmlns:cx3="http://schemas.microsoft.com/office/drawing/2016/5/9/chartex" xmlns:cx2="http://schemas.microsoft.com/office/drawing/2015/10/21/chartex" xmlns:cx1="http://schemas.microsoft.com/office/drawing/2015/9/8/chartex" xmlns:cx="http://schemas.microsoft.com/office/drawing/2014/chartex">
+        <mc:Fallback xmlns:cx="http://schemas.microsoft.com/office/drawing/2014/chartex" xmlns:cx1="http://schemas.microsoft.com/office/drawing/2015/9/8/chartex" xmlns:cx2="http://schemas.microsoft.com/office/drawing/2015/10/21/chartex" xmlns:cx3="http://schemas.microsoft.com/office/drawing/2016/5/9/chartex" xmlns:cx4="http://schemas.microsoft.com/office/drawing/2016/5/10/chartex" xmlns:cx5="http://schemas.microsoft.com/office/drawing/2016/5/11/chartex" xmlns:cx6="http://schemas.microsoft.com/office/drawing/2016/5/12/chartex" xmlns:cx7="http://schemas.microsoft.com/office/drawing/2016/5/13/chartex" xmlns:cx8="http://schemas.microsoft.com/office/drawing/2016/5/14/chartex" xmlns:aink="http://schemas.microsoft.com/office/drawing/2016/ink" xmlns:am3d="http://schemas.microsoft.com/office/drawing/2017/model3d" xmlns:oel="http://schemas.microsoft.com/office/2019/extlst" xmlns:w15="http://schemas.microsoft.com/office/word/2012/wordml" xmlns:w16cex="http://schemas.microsoft.com/office/word/2018/wordml/cex" xmlns:w16cid="http://schemas.microsoft.com/office/word/2016/wordml/cid" xmlns:w16="http://schemas.microsoft.com/office/word/2018/wordml" xmlns:w16sdtdh="http://schemas.microsoft.com/office/word/2020/wordml/sdtdatahash" xmlns:w16se="http://schemas.microsoft.com/office/word/2015/wordml/symex">
           <w:pict>
             <v:group w14:anchorId="608B1137" id="Group 5008" o:spid="_x0000_s1090" style="position:absolute;left:0;text-align:left;margin-left:36.6pt;margin-top:28.45pt;width:525pt;height:85.1pt;z-index:251659264;mso-position-horizontal-relative:page;mso-position-vertical-relative:page" coordsize="66676,10809" o:gfxdata="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">
               <v:rect id="Rectangle 5040" o:spid="_x0000_s1091" style="position:absolute;left:23119;top:9521;width:380;height:1713;visibility:visible;mso-wrap-style:square;v-text-anchor:top" o:gfxdata="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" filled="f" stroked="f">
@@ -12085,7 +12097,7 @@
             </wp:anchor>
           </w:drawing>
         </mc:Choice>
-        <mc:Fallback xmlns:w16se="http://schemas.microsoft.com/office/word/2015/wordml/symex" xmlns:w16sdtdh="http://schemas.microsoft.com/office/word/2020/wordml/sdtdatahash" xmlns:w16="http://schemas.microsoft.com/office/word/2018/wordml" xmlns:w16cid="http://schemas.microsoft.com/office/word/2016/wordml/cid" xmlns:w16cex="http://schemas.microsoft.com/office/word/2018/wordml/cex" xmlns:w15="http://schemas.microsoft.com/office/word/2012/wordml" xmlns:oel="http://schemas.microsoft.com/office/2019/extlst" xmlns:am3d="http://schemas.microsoft.com/office/drawing/2017/model3d" xmlns:aink="http://schemas.microsoft.com/office/drawing/2016/ink" xmlns:cx8="http://schemas.microsoft.com/office/drawing/2016/5/14/chartex" xmlns:cx7="http://schemas.microsoft.com/office/drawing/2016/5/13/chartex" xmlns:cx6="http://schemas.microsoft.com/office/drawing/2016/5/12/chartex" xmlns:cx5="http://schemas.microsoft.com/office/drawing/2016/5/11/chartex" xmlns:cx4="http://schemas.microsoft.com/office/drawing/2016/5/10/chartex" xmlns:cx3="http://schemas.microsoft.com/office/drawing/2016/5/9/chartex" xmlns:cx2="http://schemas.microsoft.com/office/drawing/2015/10/21/chartex" xmlns:cx1="http://schemas.microsoft.com/office/drawing/2015/9/8/chartex" xmlns:cx="http://schemas.microsoft.com/office/drawing/2014/chartex">
+        <mc:Fallback xmlns:cx="http://schemas.microsoft.com/office/drawing/2014/chartex" xmlns:cx1="http://schemas.microsoft.com/office/drawing/2015/9/8/chartex" xmlns:cx2="http://schemas.microsoft.com/office/drawing/2015/10/21/chartex" xmlns:cx3="http://schemas.microsoft.com/office/drawing/2016/5/9/chartex" xmlns:cx4="http://schemas.microsoft.com/office/drawing/2016/5/10/chartex" xmlns:cx5="http://schemas.microsoft.com/office/drawing/2016/5/11/chartex" xmlns:cx6="http://schemas.microsoft.com/office/drawing/2016/5/12/chartex" xmlns:cx7="http://schemas.microsoft.com/office/drawing/2016/5/13/chartex" xmlns:cx8="http://schemas.microsoft.com/office/drawing/2016/5/14/chartex" xmlns:aink="http://schemas.microsoft.com/office/drawing/2016/ink" xmlns:am3d="http://schemas.microsoft.com/office/drawing/2017/model3d" xmlns:oel="http://schemas.microsoft.com/office/2019/extlst" xmlns:w15="http://schemas.microsoft.com/office/word/2012/wordml" xmlns:w16cex="http://schemas.microsoft.com/office/word/2018/wordml/cex" xmlns:w16cid="http://schemas.microsoft.com/office/word/2016/wordml/cid" xmlns:w16="http://schemas.microsoft.com/office/word/2018/wordml" xmlns:w16sdtdh="http://schemas.microsoft.com/office/word/2020/wordml/sdtdatahash" xmlns:w16se="http://schemas.microsoft.com/office/word/2015/wordml/symex">
           <w:pict>
             <v:group w14:anchorId="7FDBD979" id="Group 4944" o:spid="_x0000_s1123" style="position:absolute;left:0;text-align:left;margin-left:36.6pt;margin-top:28.45pt;width:525pt;height:85.1pt;z-index:251660288;mso-position-horizontal-relative:page;mso-position-vertical-relative:page" coordsize="66676,10809" o:gfxdata="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">
               <v:rect id="Rectangle 4976" o:spid="_x0000_s1124" style="position:absolute;left:23119;top:9521;width:380;height:1713;visibility:visible;mso-wrap-style:square;v-text-anchor:top" o:gfxdata="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" filled="f" stroked="f">
@@ -14283,7 +14295,7 @@
   <a:extraClrSchemeLst/>
   <a:extLst>
     <a:ext uri="{05A4C25C-085E-4340-85A3-A5531E510DB2}">
-      <thm15:themeFamily xmlns:thm15="http://schemas.microsoft.com/office/thememl/2012/main" xmlns="" name="Office Theme" id="{62F939B6-93AF-4DB8-9C6B-D6C7DFDC589F}" vid="{4A3C46E8-61CC-4603-A589-7422A47A8E4A}"/>
+      <thm15:themeFamily xmlns="" xmlns:thm15="http://schemas.microsoft.com/office/thememl/2012/main" name="Office Theme" id="{62F939B6-93AF-4DB8-9C6B-D6C7DFDC589F}" vid="{4A3C46E8-61CC-4603-A589-7422A47A8E4A}"/>
     </a:ext>
   </a:extLst>
 </a:theme>
